--- a/DSD2016_InterfaceSpecification_JLU-EMPIRE.docx
+++ b/DSD2016_InterfaceSpecification_JLU-EMPIRE.docx
@@ -18,7 +18,43 @@
           <w:sz w:val="32"/>
           <w:szCs w:val="32"/>
         </w:rPr>
-        <w:t>Module interface specification</w:t>
+        <w:t xml:space="preserve">Module </w:t>
+      </w:r>
+      <w:r>
+        <w:rPr>
+          <w:rFonts w:ascii="Times New Roman" w:hAnsi="Times New Roman" w:cs="Times New Roman"/>
+          <w:b/>
+          <w:sz w:val="32"/>
+          <w:szCs w:val="32"/>
+        </w:rPr>
+        <w:t>I</w:t>
+      </w:r>
+      <w:r>
+        <w:rPr>
+          <w:rFonts w:ascii="Times New Roman" w:hAnsi="Times New Roman" w:cs="Times New Roman"/>
+          <w:b/>
+          <w:sz w:val="32"/>
+          <w:szCs w:val="32"/>
+        </w:rPr>
+        <w:t xml:space="preserve">nterface </w:t>
+      </w:r>
+      <w:r>
+        <w:rPr>
+          <w:rFonts w:ascii="Times New Roman" w:hAnsi="Times New Roman" w:cs="Times New Roman"/>
+          <w:b/>
+          <w:sz w:val="32"/>
+          <w:szCs w:val="32"/>
+        </w:rPr>
+        <w:t>S</w:t>
+      </w:r>
+      <w:r>
+        <w:rPr>
+          <w:rFonts w:ascii="Times New Roman" w:hAnsi="Times New Roman" w:cs="Times New Roman"/>
+          <w:b/>
+          <w:sz w:val="32"/>
+          <w:szCs w:val="32"/>
+        </w:rPr>
+        <w:t>pecification</w:t>
       </w:r>
     </w:p>
     <w:p>
@@ -53,7 +89,17 @@
           <w:sz w:val="36"/>
           <w:szCs w:val="36"/>
         </w:rPr>
-        <w:t>Database Subsystem</w:t>
+        <w:t>Database Subsys</w:t>
+      </w:r>
+      <w:bookmarkStart w:id="0" w:name="_GoBack"/>
+      <w:bookmarkEnd w:id="0"/>
+      <w:r>
+        <w:rPr>
+          <w:rFonts w:ascii="Times New Roman" w:hAnsi="Times New Roman" w:cs="Times New Roman"/>
+          <w:sz w:val="36"/>
+          <w:szCs w:val="36"/>
+        </w:rPr>
+        <w:t>tem</w:t>
       </w:r>
     </w:p>
     <w:p>
@@ -106,7 +152,9 @@
         <w:t>sing Facial Recognition</w:t>
       </w:r>
     </w:p>
-    <w:p/>
+    <w:p>
+      <w:pPr/>
+    </w:p>
     <w:p>
       <w:pPr>
         <w:widowControl/>
@@ -306,15 +354,7 @@
                 <w:kern w:val="0"/>
                 <w:sz w:val="22"/>
               </w:rPr>
-              <w:t>2016-04-</w:t>
-            </w:r>
-            <w:r>
-              <w:rPr>
-                <w:rFonts w:ascii="Times New Roman" w:hAnsi="Times New Roman" w:cs="Times New Roman"/>
-                <w:kern w:val="0"/>
-                <w:sz w:val="22"/>
-              </w:rPr>
-              <w:t>24</w:t>
+              <w:t>2016-04-24</w:t>
             </w:r>
           </w:p>
         </w:tc>
@@ -556,31 +596,7 @@
                 <w:kern w:val="0"/>
                 <w:sz w:val="22"/>
               </w:rPr>
-              <w:t>2016-0</w:t>
-            </w:r>
-            <w:r>
-              <w:rPr>
-                <w:rFonts w:ascii="Times New Roman" w:hAnsi="Times New Roman" w:cs="Times New Roman"/>
-                <w:kern w:val="0"/>
-                <w:sz w:val="22"/>
-              </w:rPr>
-              <w:t>4</w:t>
-            </w:r>
-            <w:r>
-              <w:rPr>
-                <w:rFonts w:ascii="Times New Roman" w:hAnsi="Times New Roman" w:cs="Times New Roman"/>
-                <w:kern w:val="0"/>
-                <w:sz w:val="22"/>
-              </w:rPr>
-              <w:t>-</w:t>
-            </w:r>
-            <w:r>
-              <w:rPr>
-                <w:rFonts w:ascii="Times New Roman" w:hAnsi="Times New Roman" w:cs="Times New Roman"/>
-                <w:kern w:val="0"/>
-                <w:sz w:val="22"/>
-              </w:rPr>
-              <w:t>30</w:t>
+              <w:t>2016-04-30</w:t>
             </w:r>
           </w:p>
         </w:tc>
@@ -1838,8 +1854,6 @@
           <w:szCs w:val="28"/>
         </w:rPr>
       </w:pPr>
-      <w:bookmarkStart w:id="0" w:name="_GoBack"/>
-      <w:bookmarkEnd w:id="0"/>
     </w:p>
     <w:p>
       <w:pPr>
@@ -4694,19 +4708,7 @@
       <w:rPr>
         <w:rFonts w:ascii="Times New Roman" w:hAnsi="Times New Roman" w:cs="Times New Roman"/>
       </w:rPr>
-      <w:t>DSD2016_</w:t>
-    </w:r>
-    <w:r>
-      <w:rPr>
-        <w:rFonts w:ascii="Times New Roman" w:hAnsi="Times New Roman" w:cs="Times New Roman"/>
-      </w:rPr>
-      <w:t>InterfaceSpecification</w:t>
-    </w:r>
-    <w:r>
-      <w:rPr>
-        <w:rFonts w:ascii="Times New Roman" w:hAnsi="Times New Roman" w:cs="Times New Roman"/>
-      </w:rPr>
-      <w:t>_JLU-EMPIRE</w:t>
+      <w:t>DSD2016_InterfaceSpecification_JLU-EMPIRE</w:t>
     </w:r>
   </w:p>
   <w:p>
@@ -4855,7 +4857,7 @@
     <w:lsdException w:uiPriority="99" w:name="Normal Indent"/>
     <w:lsdException w:uiPriority="99" w:name="footnote text"/>
     <w:lsdException w:uiPriority="99" w:name="annotation text"/>
-    <w:lsdException w:uiPriority="99" w:name="header"/>
+    <w:lsdException w:uiPriority="99" w:semiHidden="0" w:name="header"/>
     <w:lsdException w:uiPriority="99" w:name="footer"/>
     <w:lsdException w:uiPriority="99" w:name="index heading"/>
     <w:lsdException w:qFormat="1" w:uiPriority="35" w:name="caption"/>
@@ -4889,7 +4891,7 @@
     <w:lsdException w:qFormat="1" w:unhideWhenUsed="0" w:uiPriority="10" w:semiHidden="0" w:name="Title"/>
     <w:lsdException w:uiPriority="99" w:name="Closing"/>
     <w:lsdException w:uiPriority="99" w:name="Signature"/>
-    <w:lsdException w:uiPriority="1" w:name="Default Paragraph Font"/>
+    <w:lsdException w:uiPriority="1" w:semiHidden="0" w:name="Default Paragraph Font"/>
     <w:lsdException w:uiPriority="99" w:name="Body Text"/>
     <w:lsdException w:uiPriority="99" w:name="Body Text Indent"/>
     <w:lsdException w:uiPriority="99" w:name="List Continue"/>
@@ -4927,7 +4929,7 @@
     <w:lsdException w:uiPriority="99" w:name="HTML Sample"/>
     <w:lsdException w:uiPriority="99" w:name="HTML Typewriter"/>
     <w:lsdException w:uiPriority="99" w:name="HTML Variable"/>
-    <w:lsdException w:uiPriority="99" w:name="Normal Table"/>
+    <w:lsdException w:uiPriority="99" w:semiHidden="0" w:name="Normal Table"/>
     <w:lsdException w:uiPriority="99" w:name="annotation subject"/>
     <w:lsdException w:uiPriority="99" w:name="Table Simple 1"/>
     <w:lsdException w:uiPriority="99" w:name="Table Simple 2"/>
